--- a/Prosjektdokument.docx
+++ b/Prosjektdokument.docx
@@ -17,6 +17,96 @@
         <w:t>Levere samlet som gruppe. Dere må derfor være enige om det som skrives her.</w:t>
       </w:r>
     </w:p>
+    <w:p/>
+    <w:p>
+      <w:pPr>
+        <w:rPr>
+          <w:lang w:val="nb-NO"/>
+        </w:rPr>
+      </w:pPr>
+      <w:r>
+        <w:rPr>
+          <w:lang w:val="nb-NO"/>
+        </w:rPr>
+        <w:t>Gruppemedlemmer</w:t>
+      </w:r>
+    </w:p>
+    <w:p>
+      <w:pPr>
+        <w:rPr>
+          <w:lang w:val="nb-NO"/>
+        </w:rPr>
+      </w:pPr>
+      <w:r>
+        <w:rPr>
+          <w:lang w:val="nb-NO"/>
+        </w:rPr>
+        <w:t>Adrian Mirek – 223051</w:t>
+      </w:r>
+    </w:p>
+    <w:p>
+      <w:pPr>
+        <w:rPr>
+          <w:lang w:val="nb-NO"/>
+        </w:rPr>
+      </w:pPr>
+      <w:r>
+        <w:rPr>
+          <w:lang w:val="nb-NO"/>
+        </w:rPr>
+        <w:t xml:space="preserve">Robin Chr </w:t>
+      </w:r>
+      <w:proofErr w:type="spellStart"/>
+      <w:r>
+        <w:rPr>
+          <w:lang w:val="nb-NO"/>
+        </w:rPr>
+        <w:t>Sektnan</w:t>
+      </w:r>
+      <w:proofErr w:type="spellEnd"/>
+      <w:r>
+        <w:rPr>
+          <w:lang w:val="nb-NO"/>
+        </w:rPr>
+        <w:t xml:space="preserve"> Gundersen – 221294</w:t>
+      </w:r>
+    </w:p>
+    <w:p>
+      <w:pPr>
+        <w:rPr>
+          <w:lang w:val="nb-NO"/>
+        </w:rPr>
+      </w:pPr>
+      <w:proofErr w:type="spellStart"/>
+      <w:r>
+        <w:rPr>
+          <w:lang w:val="nb-NO"/>
+        </w:rPr>
+        <w:t>Fatema</w:t>
+      </w:r>
+      <w:proofErr w:type="spellEnd"/>
+      <w:r>
+        <w:rPr>
+          <w:lang w:val="nb-NO"/>
+        </w:rPr>
+        <w:t xml:space="preserve"> </w:t>
+      </w:r>
+      <w:proofErr w:type="spellStart"/>
+      <w:r>
+        <w:rPr>
+          <w:lang w:val="nb-NO"/>
+        </w:rPr>
+        <w:t>Alam</w:t>
+      </w:r>
+      <w:proofErr w:type="spellEnd"/>
+      <w:r>
+        <w:rPr>
+          <w:lang w:val="nb-NO"/>
+        </w:rPr>
+        <w:t xml:space="preserve"> - 161318</w:t>
+      </w:r>
+    </w:p>
+    <w:p/>
     <w:p/>
     <w:p>
       <w:pPr>
@@ -1061,6 +1151,7 @@
       <w:bookmarkStart w:id="4" w:name="_4qaaiw8eyxhs" w:colFirst="0" w:colLast="0"/>
       <w:bookmarkEnd w:id="4"/>
       <w:r>
+        <w:lastRenderedPageBreak/>
         <w:t>Hvilke deler av oppgaven trenger utvidet forklaring?</w:t>
       </w:r>
     </w:p>
@@ -1116,7 +1207,6 @@
       <w:bookmarkStart w:id="5" w:name="_48dtb2vyxwve" w:colFirst="0" w:colLast="0"/>
       <w:bookmarkEnd w:id="5"/>
       <w:r>
-        <w:lastRenderedPageBreak/>
         <w:t>Hvilke problemer oppstod underveis og hvordan ble de løst?</w:t>
       </w:r>
     </w:p>
@@ -1671,7 +1761,6 @@
   <w:style w:type="character" w:default="1" w:styleId="Standardskriftforavsnitt">
     <w:name w:val="Default Paragraph Font"/>
     <w:uiPriority w:val="1"/>
-    <w:semiHidden/>
     <w:unhideWhenUsed/>
   </w:style>
   <w:style w:type="table" w:default="1" w:styleId="Vanligtabell">
